--- a/4сем/ПП/Практика1/Практическая Работа№1.docx
+++ b/4сем/ПП/Практика1/Практическая Работа№1.docx
@@ -7,8 +7,6 @@
         <w:pStyle w:val="ad"/>
       </w:pPr>
       <w:bookmarkStart w:id="0" w:name="_Hlk159812969"/>
-      <w:bookmarkStart w:id="1" w:name="_GoBack"/>
-      <w:bookmarkEnd w:id="1"/>
       <w:r>
         <w:t>МИНИСТЕРСТВО ЦИФРОВОГО РАЗВИТИЯ, СВЯЗИ И МАССОВЫХ</w:t>
       </w:r>
@@ -678,6 +676,16 @@
         </w:rPr>
         <w:t>МЕТОД ПОШАГОВОЙ ДЕТАЛИЗА</w:t>
       </w:r>
+      <w:r>
+        <w:rPr>
+          <w:b/>
+          <w:bCs w:val="0"/>
+          <w:szCs w:val="28"/>
+        </w:rPr>
+        <w:t>ЦИИ»</w:t>
+      </w:r>
+      <w:bookmarkStart w:id="1" w:name="_GoBack"/>
+      <w:bookmarkEnd w:id="1"/>
     </w:p>
     <w:p>
       <w:pPr>
@@ -4681,7 +4689,7 @@
           <w:rPr>
             <w:noProof/>
           </w:rPr>
-          <w:t>4</w:t>
+          <w:t>10</w:t>
         </w:r>
         <w:r>
           <w:fldChar w:fldCharType="end"/>
@@ -6163,7 +6171,7 @@
 </file>
 
 <file path=customXml/itemProps1.xml><?xml version="1.0" encoding="utf-8"?>
-<ds:datastoreItem xmlns:ds="http://schemas.openxmlformats.org/officeDocument/2006/customXml" ds:itemID="{BE20FB69-D6AC-4533-B206-4F48221D87A6}">
+<ds:datastoreItem xmlns:ds="http://schemas.openxmlformats.org/officeDocument/2006/customXml" ds:itemID="{D9C9A1C3-2C2A-4BF8-BA92-8D3BD0E5D909}">
   <ds:schemaRefs>
     <ds:schemaRef ds:uri="http://schemas.openxmlformats.org/officeDocument/2006/bibliography"/>
   </ds:schemaRefs>
